--- a/19.  BLACKNAVY DP 3T25(COKLAT MUDA DIMAP)/Setting Label Sepatu BN.docx
+++ b/19.  BLACKNAVY DP 3T25(COKLAT MUDA DIMAP)/Setting Label Sepatu BN.docx
@@ -80,7 +80,7 @@
                 <w:noProof/>
                 <w:sz w:val="28"/>
               </w:rPr>
-              <w:t>L1</w:t>
+              <w:t>P1</w:t>
             </w:r>
             <w:r>
               <w:rPr>
@@ -126,7 +126,7 @@
                 <w:noProof/>
                 <w:sz w:val="24"/>
               </w:rPr>
-              <w:t>SAIFUL BAHRI</w:t>
+              <w:t>ROBERT  S.</w:t>
             </w:r>
             <w:r>
               <w:rPr>
@@ -305,7 +305,7 @@
                 <w:b/>
                 <w:noProof/>
               </w:rPr>
-              <w:t>DP 3 NAUTIKA/30</w:t>
+              <w:t>DP 3 TEKNIKA / 25</w:t>
             </w:r>
             <w:r>
               <w:rPr>
@@ -399,7 +399,7 @@
                 <w:noProof/>
                 <w:sz w:val="28"/>
               </w:rPr>
-              <w:t>L2</w:t>
+              <w:t>P2</w:t>
             </w:r>
             <w:r>
               <w:rPr>
@@ -445,7 +445,7 @@
                 <w:noProof/>
                 <w:sz w:val="24"/>
               </w:rPr>
-              <w:t>KLOVIS UNIWALY</w:t>
+              <w:t>SENO ADI W.</w:t>
             </w:r>
             <w:r>
               <w:rPr>
@@ -525,7 +525,7 @@
                 <w:szCs w:val="48"/>
                 <w:lang w:val="en-US"/>
               </w:rPr>
-              <w:t>42</w:t>
+              <w:t>41</w:t>
             </w:r>
             <w:r>
               <w:rPr>
@@ -624,7 +624,7 @@
                 <w:b/>
                 <w:noProof/>
               </w:rPr>
-              <w:t>DP 3 NAUTIKA/30</w:t>
+              <w:t>DP 3 TEKNIKA / 25</w:t>
             </w:r>
             <w:r>
               <w:rPr>
@@ -718,7 +718,7 @@
                 <w:noProof/>
                 <w:sz w:val="28"/>
               </w:rPr>
-              <w:t>L3</w:t>
+              <w:t>P3</w:t>
             </w:r>
             <w:r>
               <w:rPr>
@@ -764,7 +764,7 @@
                 <w:noProof/>
                 <w:sz w:val="24"/>
               </w:rPr>
-              <w:t>SUNGUT HARIYONO</w:t>
+              <w:t>TYOSANO R.C</w:t>
             </w:r>
             <w:r>
               <w:rPr>
@@ -942,7 +942,7 @@
                 <w:b/>
                 <w:noProof/>
               </w:rPr>
-              <w:t>DP 3 NAUTIKA/30</w:t>
+              <w:t>DP 3 TEKNIKA / 25</w:t>
             </w:r>
             <w:r>
               <w:rPr>

--- a/19.  BLACKNAVY DP 3T25(COKLAT MUDA DIMAP)/Setting Label Sepatu BN.docx
+++ b/19.  BLACKNAVY DP 3T25(COKLAT MUDA DIMAP)/Setting Label Sepatu BN.docx
@@ -80,7 +80,7 @@
                 <w:noProof/>
                 <w:sz w:val="28"/>
               </w:rPr>
-              <w:t>P1</w:t>
+              <w:t>P30</w:t>
             </w:r>
             <w:r>
               <w:rPr>
@@ -126,7 +126,7 @@
                 <w:noProof/>
                 <w:sz w:val="24"/>
               </w:rPr>
-              <w:t>ROBERT  S.</w:t>
+              <w:t>AAN SETIAWAN</w:t>
             </w:r>
             <w:r>
               <w:rPr>
@@ -207,7 +207,7 @@
                 <w:szCs w:val="48"/>
                 <w:lang w:val="en-US"/>
               </w:rPr>
-              <w:t>42</w:t>
+              <w:t>40</w:t>
             </w:r>
             <w:r>
               <w:rPr>
@@ -391,21 +391,6 @@
                 <w:rFonts w:ascii="Arial" w:hAnsi="Arial" w:cs="Arial"/>
                 <w:sz w:val="28"/>
               </w:rPr>
-              <w:fldChar w:fldCharType="separate"/>
-            </w:r>
-            <w:r>
-              <w:rPr>
-                <w:rFonts w:ascii="Arial" w:hAnsi="Arial" w:cs="Arial"/>
-                <w:noProof/>
-                <w:sz w:val="28"/>
-              </w:rPr>
-              <w:t>P2</w:t>
-            </w:r>
-            <w:r>
-              <w:rPr>
-                <w:rFonts w:ascii="Arial" w:hAnsi="Arial" w:cs="Arial"/>
-                <w:sz w:val="28"/>
-              </w:rPr>
               <w:fldChar w:fldCharType="end"/>
             </w:r>
           </w:p>
@@ -431,21 +416,6 @@
                 <w:sz w:val="24"/>
               </w:rPr>
               <w:instrText xml:space="preserve"> MERGEFIELD NAMA </w:instrText>
-            </w:r>
-            <w:r>
-              <w:rPr>
-                <w:rFonts w:ascii="Arial" w:hAnsi="Arial" w:cs="Arial"/>
-                <w:sz w:val="24"/>
-              </w:rPr>
-              <w:fldChar w:fldCharType="separate"/>
-            </w:r>
-            <w:r>
-              <w:rPr>
-                <w:rFonts w:ascii="Arial" w:hAnsi="Arial" w:cs="Arial"/>
-                <w:noProof/>
-                <w:sz w:val="24"/>
-              </w:rPr>
-              <w:t>SENO ADI W.</w:t>
             </w:r>
             <w:r>
               <w:rPr>
@@ -515,25 +485,6 @@
                 <w:szCs w:val="48"/>
                 <w:lang w:val="en-US"/>
               </w:rPr>
-              <w:fldChar w:fldCharType="separate"/>
-            </w:r>
-            <w:r>
-              <w:rPr>
-                <w:rFonts w:ascii="Arial" w:hAnsi="Arial" w:cs="Arial"/>
-                <w:noProof/>
-                <w:sz w:val="52"/>
-                <w:szCs w:val="48"/>
-                <w:lang w:val="en-US"/>
-              </w:rPr>
-              <w:t>41</w:t>
-            </w:r>
-            <w:r>
-              <w:rPr>
-                <w:rFonts w:ascii="Arial" w:hAnsi="Arial" w:cs="Arial"/>
-                <w:sz w:val="52"/>
-                <w:szCs w:val="48"/>
-                <w:lang w:val="en-US"/>
-              </w:rPr>
               <w:fldChar w:fldCharType="end"/>
             </w:r>
           </w:p>
@@ -569,23 +520,6 @@
                 <w:sz w:val="28"/>
                 <w:szCs w:val="36"/>
               </w:rPr>
-              <w:fldChar w:fldCharType="separate"/>
-            </w:r>
-            <w:r>
-              <w:rPr>
-                <w:rFonts w:ascii="Arial" w:hAnsi="Arial" w:cs="Arial"/>
-                <w:noProof/>
-                <w:sz w:val="28"/>
-                <w:szCs w:val="36"/>
-              </w:rPr>
-              <w:t>PRIA</w:t>
-            </w:r>
-            <w:r>
-              <w:rPr>
-                <w:rFonts w:ascii="Arial" w:hAnsi="Arial" w:cs="Arial"/>
-                <w:sz w:val="28"/>
-                <w:szCs w:val="36"/>
-              </w:rPr>
               <w:fldChar w:fldCharType="end"/>
             </w:r>
           </w:p>
@@ -610,21 +544,6 @@
                 <w:b/>
               </w:rPr>
               <w:instrText xml:space="preserve"> MERGEFIELD KELAS </w:instrText>
-            </w:r>
-            <w:r>
-              <w:rPr>
-                <w:rFonts w:ascii="Arial" w:hAnsi="Arial" w:cs="Arial"/>
-                <w:b/>
-              </w:rPr>
-              <w:fldChar w:fldCharType="separate"/>
-            </w:r>
-            <w:r>
-              <w:rPr>
-                <w:rFonts w:ascii="Arial" w:hAnsi="Arial" w:cs="Arial"/>
-                <w:b/>
-                <w:noProof/>
-              </w:rPr>
-              <w:t>DP 3 TEKNIKA / 25</w:t>
             </w:r>
             <w:r>
               <w:rPr>
@@ -710,21 +629,6 @@
                 <w:rFonts w:ascii="Arial" w:hAnsi="Arial" w:cs="Arial"/>
                 <w:sz w:val="28"/>
               </w:rPr>
-              <w:fldChar w:fldCharType="separate"/>
-            </w:r>
-            <w:r>
-              <w:rPr>
-                <w:rFonts w:ascii="Arial" w:hAnsi="Arial" w:cs="Arial"/>
-                <w:noProof/>
-                <w:sz w:val="28"/>
-              </w:rPr>
-              <w:t>P3</w:t>
-            </w:r>
-            <w:r>
-              <w:rPr>
-                <w:rFonts w:ascii="Arial" w:hAnsi="Arial" w:cs="Arial"/>
-                <w:sz w:val="28"/>
-              </w:rPr>
               <w:fldChar w:fldCharType="end"/>
             </w:r>
           </w:p>
@@ -750,21 +654,6 @@
                 <w:sz w:val="24"/>
               </w:rPr>
               <w:instrText xml:space="preserve"> MERGEFIELD NAMA </w:instrText>
-            </w:r>
-            <w:r>
-              <w:rPr>
-                <w:rFonts w:ascii="Arial" w:hAnsi="Arial" w:cs="Arial"/>
-                <w:sz w:val="24"/>
-              </w:rPr>
-              <w:fldChar w:fldCharType="separate"/>
-            </w:r>
-            <w:r>
-              <w:rPr>
-                <w:rFonts w:ascii="Arial" w:hAnsi="Arial" w:cs="Arial"/>
-                <w:noProof/>
-                <w:sz w:val="24"/>
-              </w:rPr>
-              <w:t>TYOSANO R.C</w:t>
             </w:r>
             <w:r>
               <w:rPr>
@@ -834,25 +723,6 @@
                 <w:szCs w:val="48"/>
                 <w:lang w:val="en-US"/>
               </w:rPr>
-              <w:fldChar w:fldCharType="separate"/>
-            </w:r>
-            <w:r>
-              <w:rPr>
-                <w:rFonts w:ascii="Arial" w:hAnsi="Arial" w:cs="Arial"/>
-                <w:noProof/>
-                <w:sz w:val="52"/>
-                <w:szCs w:val="48"/>
-                <w:lang w:val="en-US"/>
-              </w:rPr>
-              <w:t>43</w:t>
-            </w:r>
-            <w:r>
-              <w:rPr>
-                <w:rFonts w:ascii="Arial" w:hAnsi="Arial" w:cs="Arial"/>
-                <w:sz w:val="52"/>
-                <w:szCs w:val="48"/>
-                <w:lang w:val="en-US"/>
-              </w:rPr>
               <w:fldChar w:fldCharType="end"/>
             </w:r>
           </w:p>
@@ -887,23 +757,6 @@
                 <w:sz w:val="24"/>
                 <w:szCs w:val="44"/>
               </w:rPr>
-              <w:fldChar w:fldCharType="separate"/>
-            </w:r>
-            <w:r>
-              <w:rPr>
-                <w:rFonts w:ascii="Arial" w:hAnsi="Arial" w:cs="Arial"/>
-                <w:noProof/>
-                <w:sz w:val="24"/>
-                <w:szCs w:val="44"/>
-              </w:rPr>
-              <w:t>PRIA</w:t>
-            </w:r>
-            <w:r>
-              <w:rPr>
-                <w:rFonts w:ascii="Arial" w:hAnsi="Arial" w:cs="Arial"/>
-                <w:sz w:val="24"/>
-                <w:szCs w:val="44"/>
-              </w:rPr>
               <w:fldChar w:fldCharType="end"/>
             </w:r>
           </w:p>
@@ -928,21 +781,6 @@
                 <w:b/>
               </w:rPr>
               <w:instrText xml:space="preserve"> MERGEFIELD KELAS </w:instrText>
-            </w:r>
-            <w:r>
-              <w:rPr>
-                <w:rFonts w:ascii="Arial" w:hAnsi="Arial" w:cs="Arial"/>
-                <w:b/>
-              </w:rPr>
-              <w:fldChar w:fldCharType="separate"/>
-            </w:r>
-            <w:r>
-              <w:rPr>
-                <w:rFonts w:ascii="Arial" w:hAnsi="Arial" w:cs="Arial"/>
-                <w:b/>
-                <w:noProof/>
-              </w:rPr>
-              <w:t>DP 3 TEKNIKA / 25</w:t>
             </w:r>
             <w:r>
               <w:rPr>
